--- a/Requisitos/DCU-CUs/CU_TRAN_CON.docx
+++ b/Requisitos/DCU-CUs/CU_TRAN_CON.docx
@@ -96,7 +96,13 @@
         <w:rPr>
           <w:rFonts w:ascii="DejaVu Serif" w:hAnsi="DejaVu Serif"/>
         </w:rPr>
-        <w:t>TRA_RES_CON</w:t>
+        <w:t xml:space="preserve">TRAN_ </w:t>
+      </w:r>
+      <w:r>
+        <w:rPr>
+          <w:rFonts w:ascii="DejaVu Serif" w:hAnsi="DejaVu Serif"/>
+        </w:rPr>
+        <w:t>CON</w:t>
       </w:r>
     </w:p>
     <w:p>
@@ -153,7 +159,15 @@
         <w:rPr>
           <w:rFonts w:ascii="DejaVu Serif" w:hAnsi="DejaVu Serif"/>
         </w:rPr>
-        <w:t>, el clima que se estima para el viaje. Sabiendo estos detalles, el usuario puede solicitar se le envíe nuevamente por correo el billete, puede pedir que se imprima el billete, salir del sistema o realizar alguna modificación/anulación del billete.</w:t>
+        <w:t>, el clima que se estima para el viaje. Sabiendo estos detalles, el usuario puede solicitar s</w:t>
+      </w:r>
+      <w:bookmarkStart w:id="0" w:name="_GoBack"/>
+      <w:bookmarkEnd w:id="0"/>
+      <w:r>
+        <w:rPr>
+          <w:rFonts w:ascii="DejaVu Serif" w:hAnsi="DejaVu Serif"/>
+        </w:rPr>
+        <w:t>e le envíe nuevamente por correo el billete, puede pedir que se imprima el billete, salir del sistema o realizar alguna modificación/anulación del billete.</w:t>
       </w:r>
     </w:p>
     <w:p>
@@ -262,12 +276,21 @@
           <w:b/>
         </w:rPr>
       </w:pPr>
+      <w:proofErr w:type="spellStart"/>
       <w:r>
         <w:rPr>
           <w:rFonts w:ascii="DejaVu Serif" w:hAnsi="DejaVu Serif"/>
           <w:b/>
         </w:rPr>
-        <w:t>Postcondiciones:</w:t>
+        <w:t>Postcondiciones</w:t>
+      </w:r>
+      <w:proofErr w:type="spellEnd"/>
+      <w:r>
+        <w:rPr>
+          <w:rFonts w:ascii="DejaVu Serif" w:hAnsi="DejaVu Serif"/>
+          <w:b/>
+        </w:rPr>
+        <w:t>:</w:t>
       </w:r>
     </w:p>
     <w:p>
@@ -609,7 +632,208 @@
         <w:rPr>
           <w:rFonts w:ascii="DejaVu Serif" w:hAnsi="DejaVu Serif"/>
         </w:rPr>
-        <w:t>El usuario elige entre enviar billete por correo, imprimir billete, realizar modificación, realizar anulación o salir del sistema.</w:t>
+        <w:t>El usuario elige entre</w:t>
+      </w:r>
+      <w:r>
+        <w:rPr>
+          <w:rFonts w:ascii="DejaVu Serif" w:hAnsi="DejaVu Serif"/>
+        </w:rPr>
+        <w:t>:</w:t>
+      </w:r>
+    </w:p>
+    <w:p>
+      <w:pPr>
+        <w:pStyle w:val="Prrafodelista"/>
+        <w:ind w:left="709"/>
+        <w:rPr>
+          <w:rFonts w:ascii="DejaVu Serif" w:hAnsi="DejaVu Serif"/>
+        </w:rPr>
+      </w:pPr>
+      <w:r>
+        <w:rPr>
+          <w:rFonts w:ascii="DejaVu Serif" w:hAnsi="DejaVu Serif"/>
+        </w:rPr>
+        <w:t>13</w:t>
+      </w:r>
+      <w:proofErr w:type="gramStart"/>
+      <w:r>
+        <w:rPr>
+          <w:rFonts w:ascii="DejaVu Serif" w:hAnsi="DejaVu Serif"/>
+        </w:rPr>
+        <w:t>.a</w:t>
+      </w:r>
+      <w:proofErr w:type="gramEnd"/>
+      <w:r>
+        <w:rPr>
+          <w:rFonts w:ascii="DejaVu Serif" w:hAnsi="DejaVu Serif"/>
+        </w:rPr>
+        <w:t xml:space="preserve"> E</w:t>
+      </w:r>
+      <w:r>
+        <w:rPr>
+          <w:rFonts w:ascii="DejaVu Serif" w:hAnsi="DejaVu Serif"/>
+        </w:rPr>
+        <w:t>nviar billete por co</w:t>
+      </w:r>
+      <w:r>
+        <w:rPr>
+          <w:rFonts w:ascii="DejaVu Serif" w:hAnsi="DejaVu Serif"/>
+        </w:rPr>
+        <w:t>rreo</w:t>
+      </w:r>
+    </w:p>
+    <w:p>
+      <w:pPr>
+        <w:pStyle w:val="Prrafodelista"/>
+        <w:ind w:left="1429" w:firstLine="11"/>
+        <w:rPr>
+          <w:rFonts w:ascii="DejaVu Serif" w:hAnsi="DejaVu Serif"/>
+        </w:rPr>
+      </w:pPr>
+      <w:r>
+        <w:rPr>
+          <w:rFonts w:ascii="DejaVu Serif" w:hAnsi="DejaVu Serif"/>
+        </w:rPr>
+        <w:t>1. El sistema envía el billete al correo electrónico que el usuario ha indicado.</w:t>
+      </w:r>
+    </w:p>
+    <w:p>
+      <w:pPr>
+        <w:pStyle w:val="Prrafodelista"/>
+        <w:ind w:left="709"/>
+        <w:rPr>
+          <w:rFonts w:ascii="DejaVu Serif" w:hAnsi="DejaVu Serif"/>
+        </w:rPr>
+      </w:pPr>
+      <w:r>
+        <w:rPr>
+          <w:rFonts w:ascii="DejaVu Serif" w:hAnsi="DejaVu Serif"/>
+        </w:rPr>
+        <w:t>13</w:t>
+      </w:r>
+      <w:proofErr w:type="gramStart"/>
+      <w:r>
+        <w:rPr>
+          <w:rFonts w:ascii="DejaVu Serif" w:hAnsi="DejaVu Serif"/>
+        </w:rPr>
+        <w:t>.b</w:t>
+      </w:r>
+      <w:proofErr w:type="gramEnd"/>
+      <w:r>
+        <w:rPr>
+          <w:rFonts w:ascii="DejaVu Serif" w:hAnsi="DejaVu Serif"/>
+        </w:rPr>
+        <w:t xml:space="preserve"> Imprimir billete</w:t>
+      </w:r>
+    </w:p>
+    <w:p>
+      <w:pPr>
+        <w:pStyle w:val="Prrafodelista"/>
+        <w:ind w:left="709"/>
+        <w:rPr>
+          <w:rFonts w:ascii="DejaVu Serif" w:hAnsi="DejaVu Serif"/>
+        </w:rPr>
+      </w:pPr>
+      <w:r>
+        <w:rPr>
+          <w:rFonts w:ascii="DejaVu Serif" w:hAnsi="DejaVu Serif"/>
+        </w:rPr>
+        <w:tab/>
+        <w:t xml:space="preserve"> </w:t>
+      </w:r>
+      <w:r>
+        <w:rPr>
+          <w:rFonts w:ascii="DejaVu Serif" w:hAnsi="DejaVu Serif"/>
+        </w:rPr>
+        <w:tab/>
+        <w:t>1. El sistema envía la solicitud de impresión.</w:t>
+      </w:r>
+    </w:p>
+    <w:p>
+      <w:pPr>
+        <w:pStyle w:val="Prrafodelista"/>
+        <w:ind w:left="709"/>
+        <w:rPr>
+          <w:rFonts w:ascii="DejaVu Serif" w:hAnsi="DejaVu Serif"/>
+        </w:rPr>
+      </w:pPr>
+      <w:r>
+        <w:rPr>
+          <w:rFonts w:ascii="DejaVu Serif" w:hAnsi="DejaVu Serif"/>
+        </w:rPr>
+        <w:t>13</w:t>
+      </w:r>
+      <w:proofErr w:type="gramStart"/>
+      <w:r>
+        <w:rPr>
+          <w:rFonts w:ascii="DejaVu Serif" w:hAnsi="DejaVu Serif"/>
+        </w:rPr>
+        <w:t>.c</w:t>
+      </w:r>
+      <w:proofErr w:type="gramEnd"/>
+      <w:r>
+        <w:rPr>
+          <w:rFonts w:ascii="DejaVu Serif" w:hAnsi="DejaVu Serif"/>
+        </w:rPr>
+        <w:t xml:space="preserve"> Realizar modificación (Caso de uso TRAN_MOD)</w:t>
+      </w:r>
+    </w:p>
+    <w:p>
+      <w:pPr>
+        <w:pStyle w:val="Prrafodelista"/>
+        <w:ind w:left="709"/>
+        <w:rPr>
+          <w:rFonts w:ascii="DejaVu Serif" w:hAnsi="DejaVu Serif"/>
+        </w:rPr>
+      </w:pPr>
+      <w:r>
+        <w:rPr>
+          <w:rFonts w:ascii="DejaVu Serif" w:hAnsi="DejaVu Serif"/>
+        </w:rPr>
+        <w:t>13</w:t>
+      </w:r>
+      <w:proofErr w:type="gramStart"/>
+      <w:r>
+        <w:rPr>
+          <w:rFonts w:ascii="DejaVu Serif" w:hAnsi="DejaVu Serif"/>
+        </w:rPr>
+        <w:t>.d</w:t>
+      </w:r>
+      <w:proofErr w:type="gramEnd"/>
+      <w:r>
+        <w:rPr>
+          <w:rFonts w:ascii="DejaVu Serif" w:hAnsi="DejaVu Serif"/>
+        </w:rPr>
+        <w:t xml:space="preserve"> Realizar anulación (Caso de uso TRAN_ANU)</w:t>
+      </w:r>
+    </w:p>
+    <w:p>
+      <w:pPr>
+        <w:pStyle w:val="Prrafodelista"/>
+        <w:ind w:left="709"/>
+        <w:rPr>
+          <w:rFonts w:ascii="DejaVu Serif" w:hAnsi="DejaVu Serif"/>
+        </w:rPr>
+      </w:pPr>
+      <w:r>
+        <w:rPr>
+          <w:rFonts w:ascii="DejaVu Serif" w:hAnsi="DejaVu Serif"/>
+        </w:rPr>
+        <w:t>13</w:t>
+      </w:r>
+      <w:proofErr w:type="gramStart"/>
+      <w:r>
+        <w:rPr>
+          <w:rFonts w:ascii="DejaVu Serif" w:hAnsi="DejaVu Serif"/>
+        </w:rPr>
+        <w:t>.e</w:t>
+      </w:r>
+      <w:proofErr w:type="gramEnd"/>
+      <w:r>
+        <w:rPr>
+          <w:rFonts w:ascii="DejaVu Serif" w:hAnsi="DejaVu Serif"/>
+        </w:rPr>
+        <w:t xml:space="preserve"> Salir del Sistema</w:t>
       </w:r>
     </w:p>
     <w:p>
@@ -661,8 +885,6 @@
         </w:rPr>
         <w:t>.</w:t>
       </w:r>
-      <w:bookmarkStart w:id="0" w:name="_GoBack"/>
-      <w:bookmarkEnd w:id="0"/>
     </w:p>
     <w:p>
       <w:pPr>
@@ -684,6 +906,20 @@
       <w:pPr>
         <w:rPr>
           <w:rFonts w:ascii="DejaVu Serif" w:hAnsi="DejaVu Serif"/>
+        </w:rPr>
+      </w:pPr>
+    </w:p>
+    <w:p>
+      <w:pPr>
+        <w:rPr>
+          <w:rFonts w:ascii="DejaVu Serif" w:hAnsi="DejaVu Serif"/>
+        </w:rPr>
+      </w:pPr>
+    </w:p>
+    <w:p>
+      <w:pPr>
+        <w:rPr>
+          <w:rFonts w:ascii="DejaVu Serif" w:hAnsi="DejaVu Serif"/>
           <w:b/>
         </w:rPr>
       </w:pPr>
@@ -692,6 +928,7 @@
           <w:rFonts w:ascii="DejaVu Serif" w:hAnsi="DejaVu Serif"/>
           <w:b/>
         </w:rPr>
+        <w:lastRenderedPageBreak/>
         <w:t>Flujos secundarios</w:t>
       </w:r>
     </w:p>
@@ -708,6 +945,7 @@
           <w:rFonts w:ascii="DejaVu Serif" w:hAnsi="DejaVu Serif"/>
         </w:rPr>
       </w:pPr>
+      <w:proofErr w:type="gramStart"/>
       <w:r>
         <w:rPr>
           <w:rFonts w:ascii="DejaVu Serif" w:hAnsi="DejaVu Serif"/>
@@ -718,7 +956,14 @@
         <w:rPr>
           <w:rFonts w:ascii="DejaVu Serif" w:hAnsi="DejaVu Serif"/>
         </w:rPr>
-        <w:t xml:space="preserve">.a </w:t>
+        <w:t>.a</w:t>
+      </w:r>
+      <w:proofErr w:type="gramEnd"/>
+      <w:r>
+        <w:rPr>
+          <w:rFonts w:ascii="DejaVu Serif" w:hAnsi="DejaVu Serif"/>
+        </w:rPr>
+        <w:t xml:space="preserve"> </w:t>
       </w:r>
     </w:p>
     <w:p>
@@ -788,11 +1033,11 @@
           <w:rFonts w:ascii="DejaVu Serif" w:hAnsi="DejaVu Serif"/>
         </w:rPr>
       </w:pPr>
-      <w:r>
-        <w:rPr>
-          <w:rFonts w:ascii="DejaVu Serif" w:hAnsi="DejaVu Serif"/>
-        </w:rPr>
-        <w:lastRenderedPageBreak/>
+      <w:proofErr w:type="gramStart"/>
+      <w:r>
+        <w:rPr>
+          <w:rFonts w:ascii="DejaVu Serif" w:hAnsi="DejaVu Serif"/>
+        </w:rPr>
         <w:t>3</w:t>
       </w:r>
       <w:r>
@@ -801,6 +1046,7 @@
         </w:rPr>
         <w:t>.b</w:t>
       </w:r>
+      <w:proofErr w:type="gramEnd"/>
     </w:p>
     <w:p>
       <w:pPr>
@@ -882,6 +1128,7 @@
           <w:rFonts w:ascii="DejaVu Serif" w:hAnsi="DejaVu Serif"/>
         </w:rPr>
       </w:pPr>
+      <w:proofErr w:type="gramStart"/>
       <w:r>
         <w:rPr>
           <w:rFonts w:ascii="DejaVu Serif" w:hAnsi="DejaVu Serif"/>
@@ -894,6 +1141,7 @@
         </w:rPr>
         <w:t>.c</w:t>
       </w:r>
+      <w:proofErr w:type="gramEnd"/>
     </w:p>
     <w:p>
       <w:pPr>
@@ -962,12 +1210,14 @@
           <w:rFonts w:ascii="DejaVu Serif" w:hAnsi="DejaVu Serif"/>
         </w:rPr>
       </w:pPr>
+      <w:proofErr w:type="gramStart"/>
       <w:r>
         <w:rPr>
           <w:rFonts w:ascii="DejaVu Serif" w:hAnsi="DejaVu Serif"/>
         </w:rPr>
         <w:t>3.d</w:t>
       </w:r>
+      <w:proofErr w:type="gramEnd"/>
     </w:p>
     <w:p>
       <w:pPr>
@@ -1030,12 +1280,14 @@
         </w:rPr>
         <w:t>14</w:t>
       </w:r>
+      <w:proofErr w:type="gramStart"/>
       <w:r>
         <w:rPr>
           <w:rFonts w:ascii="DejaVu Serif" w:hAnsi="DejaVu Serif"/>
         </w:rPr>
         <w:t>.a</w:t>
       </w:r>
+      <w:proofErr w:type="gramEnd"/>
       <w:r>
         <w:rPr>
           <w:rFonts w:ascii="DejaVu Serif" w:hAnsi="DejaVu Serif"/>
@@ -1108,12 +1360,14 @@
         </w:rPr>
         <w:t>14</w:t>
       </w:r>
+      <w:proofErr w:type="gramStart"/>
       <w:r>
         <w:rPr>
           <w:rFonts w:ascii="DejaVu Serif" w:hAnsi="DejaVu Serif"/>
         </w:rPr>
         <w:t>.b</w:t>
       </w:r>
+      <w:proofErr w:type="gramEnd"/>
     </w:p>
     <w:p>
       <w:pPr>
